--- a/Documents/CS441_Analysis_Report.docx
+++ b/Documents/CS441_Analysis_Report.docx
@@ -120,6 +120,11 @@
       </w:r>
     </w:p>
     <w:p>
+      <w:r>
+        <w:t>See Attached documentation (System Reqs.pdf)</w:t>
+      </w:r>
+    </w:p>
+    <w:p>
       <w:pPr>
         <w:rPr>
           <w:b/>
@@ -336,6 +341,7 @@
         <w:contextualSpacing/>
       </w:pPr>
       <w:r>
+        <w:lastRenderedPageBreak/>
         <w:t xml:space="preserve"> </w:t>
       </w:r>
     </w:p>
@@ -352,474 +358,474 @@
         <w:contextualSpacing/>
       </w:pPr>
       <w:r>
+        <w:t>2.3.2 User updates available groups</w:t>
+      </w:r>
+    </w:p>
+    <w:p>
+      <w:pPr>
+        <w:spacing w:line="240" w:lineRule="auto"/>
+        <w:contextualSpacing/>
+      </w:pPr>
+      <w:r>
+        <w:tab/>
+      </w:r>
+      <w:r>
+        <w:t>2.3.</w:t>
+      </w:r>
+      <w:r>
+        <w:t>2.1</w:t>
+      </w:r>
+      <w:r>
+        <w:t xml:space="preserve"> </w:t>
+      </w:r>
+      <w:r>
+        <w:t>User clicks update available groups</w:t>
+      </w:r>
+    </w:p>
+    <w:p>
+      <w:pPr>
+        <w:spacing w:line="240" w:lineRule="auto"/>
+        <w:ind w:firstLine="720"/>
+        <w:contextualSpacing/>
+      </w:pPr>
+      <w:r>
+        <w:t>2.3.2.2 App requests all available groups</w:t>
+      </w:r>
+    </w:p>
+    <w:p>
+      <w:pPr>
+        <w:spacing w:line="240" w:lineRule="auto"/>
+        <w:ind w:firstLine="720"/>
+        <w:contextualSpacing/>
+      </w:pPr>
+      <w:r>
+        <w:t>2.3.2.3 Server Responds and sends JSON object</w:t>
+      </w:r>
+    </w:p>
+    <w:p>
+      <w:pPr>
+        <w:spacing w:line="240" w:lineRule="auto"/>
+        <w:ind w:firstLine="720"/>
+        <w:contextualSpacing/>
+      </w:pPr>
+      <w:r>
+        <w:t>2.3.2.4 App updates all available groups</w:t>
+      </w:r>
+    </w:p>
+    <w:p>
+      <w:pPr>
+        <w:spacing w:line="240" w:lineRule="auto"/>
+        <w:ind w:firstLine="720"/>
+        <w:contextualSpacing/>
+      </w:pPr>
+    </w:p>
+    <w:p>
+      <w:pPr>
+        <w:spacing w:line="240" w:lineRule="auto"/>
+        <w:contextualSpacing/>
+      </w:pPr>
+      <w:r>
+        <w:t>2.3.3 User updates “their” groups</w:t>
+      </w:r>
+    </w:p>
+    <w:p>
+      <w:pPr>
+        <w:spacing w:line="240" w:lineRule="auto"/>
+        <w:contextualSpacing/>
+      </w:pPr>
+      <w:r>
+        <w:tab/>
+        <w:t>2.3.3.1 User clicks update my groups</w:t>
+      </w:r>
+    </w:p>
+    <w:p>
+      <w:pPr>
+        <w:spacing w:line="240" w:lineRule="auto"/>
+        <w:ind w:firstLine="720"/>
+        <w:contextualSpacing/>
+      </w:pPr>
+      <w:r>
+        <w:t>2.3.3.2 App requests all User groups</w:t>
+      </w:r>
+      <w:r>
+        <w:t xml:space="preserve"> as JSON object from Server</w:t>
+      </w:r>
+    </w:p>
+    <w:p>
+      <w:pPr>
+        <w:spacing w:line="240" w:lineRule="auto"/>
+        <w:ind w:firstLine="720"/>
+        <w:contextualSpacing/>
+      </w:pPr>
+      <w:r>
+        <w:t>2.3.3.3 Server Responds and sends JSON object</w:t>
+      </w:r>
+    </w:p>
+    <w:p>
+      <w:pPr>
+        <w:spacing w:line="240" w:lineRule="auto"/>
+        <w:ind w:firstLine="720"/>
+        <w:contextualSpacing/>
+      </w:pPr>
+      <w:r>
+        <w:t>2.3.3.4 App updates User groups</w:t>
+      </w:r>
+    </w:p>
+    <w:p>
+      <w:pPr>
+        <w:spacing w:line="240" w:lineRule="auto"/>
+        <w:ind w:firstLine="720"/>
+        <w:contextualSpacing/>
+      </w:pPr>
+    </w:p>
+    <w:p>
+      <w:pPr>
+        <w:spacing w:line="240" w:lineRule="auto"/>
+        <w:contextualSpacing/>
+      </w:pPr>
+      <w:r>
+        <w:t xml:space="preserve">2.3.4 User </w:t>
+      </w:r>
+      <w:r>
+        <w:t>creates a group</w:t>
+      </w:r>
+    </w:p>
+    <w:p>
+      <w:pPr>
+        <w:spacing w:line="240" w:lineRule="auto"/>
+        <w:ind w:firstLine="720"/>
+        <w:contextualSpacing/>
+      </w:pPr>
+      <w:r>
+        <w:t>2.3.4.1 User clicks create a group</w:t>
+      </w:r>
+    </w:p>
+    <w:p>
+      <w:pPr>
+        <w:spacing w:line="240" w:lineRule="auto"/>
+        <w:ind w:firstLine="720"/>
+        <w:contextualSpacing/>
+      </w:pPr>
+      <w:r>
+        <w:t>2.3.4.2 App opens “create group window”</w:t>
+      </w:r>
+    </w:p>
+    <w:p>
+      <w:pPr>
+        <w:spacing w:line="240" w:lineRule="auto"/>
+        <w:ind w:firstLine="720"/>
+        <w:contextualSpacing/>
+      </w:pPr>
+      <w:r>
+        <w:t>2.3.4.3 User inputs group data and hits create</w:t>
+      </w:r>
+    </w:p>
+    <w:p>
+      <w:pPr>
+        <w:spacing w:line="240" w:lineRule="auto"/>
+        <w:ind w:firstLine="720"/>
+        <w:contextualSpacing/>
+      </w:pPr>
+      <w:r>
+        <w:t>2.3.4.4 App sends request to create group as JSON object to the server</w:t>
+      </w:r>
+    </w:p>
+    <w:p>
+      <w:pPr>
+        <w:spacing w:line="240" w:lineRule="auto"/>
+        <w:ind w:firstLine="720"/>
+        <w:contextualSpacing/>
+      </w:pPr>
+      <w:r>
+        <w:tab/>
+        <w:t>2.3.4.4.1 Server Response: Failure, App informs user to try again</w:t>
+      </w:r>
+    </w:p>
+    <w:p>
+      <w:pPr>
+        <w:spacing w:line="240" w:lineRule="auto"/>
+        <w:ind w:firstLine="720"/>
+        <w:contextualSpacing/>
+      </w:pPr>
+      <w:r>
+        <w:tab/>
+        <w:t>2.3.4.4.1 Server Response: Success, App informs user</w:t>
+      </w:r>
+    </w:p>
+    <w:p>
+      <w:pPr>
+        <w:spacing w:line="240" w:lineRule="auto"/>
+        <w:ind w:firstLine="720"/>
+        <w:contextualSpacing/>
+      </w:pPr>
+      <w:r>
+        <w:t>2.3.4.5 App displays new group in User Groups window</w:t>
+      </w:r>
+    </w:p>
+    <w:p>
+      <w:pPr>
+        <w:spacing w:line="240" w:lineRule="auto"/>
+        <w:contextualSpacing/>
+      </w:pPr>
+    </w:p>
+    <w:p>
+      <w:pPr>
+        <w:spacing w:line="240" w:lineRule="auto"/>
+        <w:contextualSpacing/>
+      </w:pPr>
+      <w:r>
+        <w:t>2.3.5 User joins a group</w:t>
+      </w:r>
+    </w:p>
+    <w:p>
+      <w:pPr>
+        <w:spacing w:line="240" w:lineRule="auto"/>
+        <w:ind w:firstLine="720"/>
+        <w:contextualSpacing/>
+      </w:pPr>
+      <w:r>
+        <w:t>2.3.5.1 User selects an existing group and clicks join</w:t>
+      </w:r>
+    </w:p>
+    <w:p>
+      <w:pPr>
+        <w:spacing w:line="240" w:lineRule="auto"/>
+        <w:ind w:firstLine="720"/>
+        <w:contextualSpacing/>
+      </w:pPr>
+      <w:r>
+        <w:t>2.3.5.2 App sends request to join a group to server</w:t>
+      </w:r>
+    </w:p>
+    <w:p>
+      <w:pPr>
+        <w:spacing w:line="240" w:lineRule="auto"/>
+        <w:ind w:firstLine="720"/>
+        <w:contextualSpacing/>
+      </w:pPr>
+      <w:r>
+        <w:tab/>
+        <w:t>2.3.4.4.1 Server Response: Failure, App informs user why</w:t>
+      </w:r>
+    </w:p>
+    <w:p>
+      <w:pPr>
+        <w:spacing w:line="240" w:lineRule="auto"/>
+        <w:ind w:firstLine="720"/>
+        <w:contextualSpacing/>
+      </w:pPr>
+      <w:r>
+        <w:tab/>
+        <w:t xml:space="preserve">2.3.4.4.1 Server Response: Success, App informs user </w:t>
+      </w:r>
+      <w:r>
+        <w:t>and saves JSON data</w:t>
+      </w:r>
+    </w:p>
+    <w:p>
+      <w:pPr>
+        <w:spacing w:line="240" w:lineRule="auto"/>
+        <w:ind w:firstLine="720"/>
+        <w:contextualSpacing/>
+      </w:pPr>
+      <w:r>
+        <w:t>2.3.5.3 App updates User groups</w:t>
+      </w:r>
+      <w:r>
+        <w:t xml:space="preserve"> with JSON data</w:t>
+      </w:r>
+      <w:r>
+        <w:t>, displays group in User Groups window</w:t>
+      </w:r>
+    </w:p>
+    <w:p>
+      <w:pPr>
+        <w:spacing w:line="240" w:lineRule="auto"/>
+        <w:contextualSpacing/>
+      </w:pPr>
+    </w:p>
+    <w:p>
+      <w:pPr>
+        <w:spacing w:line="240" w:lineRule="auto"/>
+        <w:contextualSpacing/>
+      </w:pPr>
+      <w:r>
+        <w:t>2.3.6 User quits a group</w:t>
+      </w:r>
+    </w:p>
+    <w:p>
+      <w:pPr>
+        <w:spacing w:line="240" w:lineRule="auto"/>
+        <w:ind w:firstLine="720"/>
+        <w:contextualSpacing/>
+      </w:pPr>
+      <w:r>
+        <w:t>2.3.6.1 User selects an existing group and clicks quit</w:t>
+      </w:r>
+    </w:p>
+    <w:p>
+      <w:pPr>
+        <w:spacing w:line="240" w:lineRule="auto"/>
+        <w:ind w:firstLine="720"/>
+        <w:contextualSpacing/>
+      </w:pPr>
+      <w:r>
+        <w:t>2.3.6.2 App sends request to quit a group to server</w:t>
+      </w:r>
+    </w:p>
+    <w:p>
+      <w:pPr>
+        <w:spacing w:line="240" w:lineRule="auto"/>
+        <w:ind w:firstLine="720"/>
+        <w:contextualSpacing/>
+      </w:pPr>
+      <w:r>
+        <w:tab/>
+        <w:t>2.3.4.4.1 Server Response: Failure, App informs user why</w:t>
+      </w:r>
+    </w:p>
+    <w:p>
+      <w:pPr>
+        <w:spacing w:line="240" w:lineRule="auto"/>
+        <w:ind w:firstLine="720"/>
+        <w:contextualSpacing/>
+      </w:pPr>
+      <w:r>
+        <w:tab/>
+        <w:t xml:space="preserve">2.3.4.4.1 Server Response: Success, App informs user </w:t>
+      </w:r>
+    </w:p>
+    <w:p>
+      <w:pPr>
+        <w:spacing w:line="240" w:lineRule="auto"/>
+        <w:ind w:firstLine="720"/>
+        <w:contextualSpacing/>
+      </w:pPr>
+      <w:r>
+        <w:t>2.3.6.3 App updates User groups, displays User Groups window</w:t>
+      </w:r>
+    </w:p>
+    <w:p>
+      <w:pPr>
+        <w:spacing w:line="240" w:lineRule="auto"/>
+        <w:contextualSpacing/>
+      </w:pPr>
+    </w:p>
+    <w:p>
+      <w:pPr>
+        <w:spacing w:line="240" w:lineRule="auto"/>
+        <w:contextualSpacing/>
+      </w:pPr>
+      <w:r>
+        <w:t>2.3.7 User deletes a group they have created</w:t>
+      </w:r>
+    </w:p>
+    <w:p>
+      <w:pPr>
+        <w:spacing w:line="240" w:lineRule="auto"/>
+        <w:ind w:firstLine="720"/>
+        <w:contextualSpacing/>
+      </w:pPr>
+      <w:r>
+        <w:t>2.3.7.1 User selects an existing group and clicks delete</w:t>
+      </w:r>
+    </w:p>
+    <w:p>
+      <w:pPr>
+        <w:spacing w:line="240" w:lineRule="auto"/>
+        <w:ind w:firstLine="720"/>
+        <w:contextualSpacing/>
+      </w:pPr>
+      <w:r>
+        <w:t>2.3.7.2 App sends request to delete group as JSON object to the server</w:t>
+      </w:r>
+    </w:p>
+    <w:p>
+      <w:pPr>
+        <w:spacing w:line="240" w:lineRule="auto"/>
+        <w:ind w:firstLine="720"/>
+        <w:contextualSpacing/>
+      </w:pPr>
+      <w:r>
+        <w:tab/>
+        <w:t>2.3.7.2.1 Server Response: Failure, App informs user why</w:t>
+      </w:r>
+    </w:p>
+    <w:p>
+      <w:pPr>
+        <w:spacing w:line="240" w:lineRule="auto"/>
+        <w:ind w:firstLine="720"/>
+        <w:contextualSpacing/>
+      </w:pPr>
+      <w:r>
+        <w:tab/>
+        <w:t>2.3.7.2.1 Server Response: Success, App informs user</w:t>
+      </w:r>
+    </w:p>
+    <w:p>
+      <w:pPr>
+        <w:spacing w:line="240" w:lineRule="auto"/>
+        <w:ind w:firstLine="720"/>
+        <w:contextualSpacing/>
+      </w:pPr>
+      <w:r>
+        <w:t>2.3.7.3 App updates User groups, displays User Groups window</w:t>
+      </w:r>
+    </w:p>
+    <w:p>
+      <w:pPr>
+        <w:spacing w:line="240" w:lineRule="auto"/>
+        <w:contextualSpacing/>
+      </w:pPr>
+    </w:p>
+    <w:p>
+      <w:pPr>
+        <w:spacing w:line="240" w:lineRule="auto"/>
+        <w:contextualSpacing/>
+      </w:pPr>
+      <w:r>
+        <w:t>2.3.8 User edits their profile information</w:t>
+      </w:r>
+    </w:p>
+    <w:p>
+      <w:pPr>
+        <w:spacing w:line="240" w:lineRule="auto"/>
+        <w:ind w:firstLine="720"/>
+        <w:contextualSpacing/>
+      </w:pPr>
+      <w:r>
+        <w:t>2.3.8.1 User edits profile, clicks save changes</w:t>
+      </w:r>
+    </w:p>
+    <w:p>
+      <w:pPr>
+        <w:spacing w:line="240" w:lineRule="auto"/>
+        <w:ind w:firstLine="720"/>
+        <w:contextualSpacing/>
+      </w:pPr>
+      <w:r>
+        <w:t>2.3.8.2 App sends request to update User info as JSON object to the server</w:t>
+      </w:r>
+    </w:p>
+    <w:p>
+      <w:pPr>
+        <w:spacing w:line="240" w:lineRule="auto"/>
+        <w:ind w:firstLine="720"/>
+        <w:contextualSpacing/>
+      </w:pPr>
+      <w:r>
+        <w:tab/>
+        <w:t>2.3.8.2.1 Server Response: Failure, App informs user why</w:t>
+      </w:r>
+    </w:p>
+    <w:p>
+      <w:pPr>
+        <w:spacing w:line="240" w:lineRule="auto"/>
+        <w:ind w:firstLine="720"/>
+        <w:contextualSpacing/>
+      </w:pPr>
+      <w:r>
         <w:lastRenderedPageBreak/>
-        <w:t>2.3.2 User updates available groups</w:t>
-      </w:r>
-    </w:p>
-    <w:p>
-      <w:pPr>
-        <w:spacing w:line="240" w:lineRule="auto"/>
-        <w:contextualSpacing/>
-      </w:pPr>
-      <w:r>
-        <w:tab/>
-      </w:r>
-      <w:r>
-        <w:t>2.3.</w:t>
-      </w:r>
-      <w:r>
-        <w:t>2.1</w:t>
-      </w:r>
-      <w:r>
-        <w:t xml:space="preserve"> </w:t>
-      </w:r>
-      <w:r>
-        <w:t>User clicks update available groups</w:t>
-      </w:r>
-    </w:p>
-    <w:p>
-      <w:pPr>
-        <w:spacing w:line="240" w:lineRule="auto"/>
-        <w:ind w:firstLine="720"/>
-        <w:contextualSpacing/>
-      </w:pPr>
-      <w:r>
-        <w:t>2.3.2.2 App requests all available groups</w:t>
-      </w:r>
-    </w:p>
-    <w:p>
-      <w:pPr>
-        <w:spacing w:line="240" w:lineRule="auto"/>
-        <w:ind w:firstLine="720"/>
-        <w:contextualSpacing/>
-      </w:pPr>
-      <w:r>
-        <w:t>2.3.2.3 Server Responds and sends JSON object</w:t>
-      </w:r>
-    </w:p>
-    <w:p>
-      <w:pPr>
-        <w:spacing w:line="240" w:lineRule="auto"/>
-        <w:ind w:firstLine="720"/>
-        <w:contextualSpacing/>
-      </w:pPr>
-      <w:r>
-        <w:t>2.3.2.4 App updates all available groups</w:t>
-      </w:r>
-    </w:p>
-    <w:p>
-      <w:pPr>
-        <w:spacing w:line="240" w:lineRule="auto"/>
-        <w:ind w:firstLine="720"/>
-        <w:contextualSpacing/>
-      </w:pPr>
-    </w:p>
-    <w:p>
-      <w:pPr>
-        <w:spacing w:line="240" w:lineRule="auto"/>
-        <w:contextualSpacing/>
-      </w:pPr>
-      <w:r>
-        <w:t>2.3.3 User updates “their” groups</w:t>
-      </w:r>
-    </w:p>
-    <w:p>
-      <w:pPr>
-        <w:spacing w:line="240" w:lineRule="auto"/>
-        <w:contextualSpacing/>
-      </w:pPr>
-      <w:r>
-        <w:tab/>
-        <w:t>2.3.3.1 User clicks update my groups</w:t>
-      </w:r>
-    </w:p>
-    <w:p>
-      <w:pPr>
-        <w:spacing w:line="240" w:lineRule="auto"/>
-        <w:ind w:firstLine="720"/>
-        <w:contextualSpacing/>
-      </w:pPr>
-      <w:r>
-        <w:t>2.3.3.2 App requests all User groups</w:t>
-      </w:r>
-      <w:r>
-        <w:t xml:space="preserve"> as JSON object from Server</w:t>
-      </w:r>
-    </w:p>
-    <w:p>
-      <w:pPr>
-        <w:spacing w:line="240" w:lineRule="auto"/>
-        <w:ind w:firstLine="720"/>
-        <w:contextualSpacing/>
-      </w:pPr>
-      <w:r>
-        <w:t>2.3.3.3 Server Responds and sends JSON object</w:t>
-      </w:r>
-    </w:p>
-    <w:p>
-      <w:pPr>
-        <w:spacing w:line="240" w:lineRule="auto"/>
-        <w:ind w:firstLine="720"/>
-        <w:contextualSpacing/>
-      </w:pPr>
-      <w:r>
-        <w:t>2.3.3.4 App updates User groups</w:t>
-      </w:r>
-    </w:p>
-    <w:p>
-      <w:pPr>
-        <w:spacing w:line="240" w:lineRule="auto"/>
-        <w:ind w:firstLine="720"/>
-        <w:contextualSpacing/>
-      </w:pPr>
-    </w:p>
-    <w:p>
-      <w:pPr>
-        <w:spacing w:line="240" w:lineRule="auto"/>
-        <w:contextualSpacing/>
-      </w:pPr>
-      <w:r>
-        <w:t xml:space="preserve">2.3.4 User </w:t>
-      </w:r>
-      <w:r>
-        <w:t>creates a group</w:t>
-      </w:r>
-    </w:p>
-    <w:p>
-      <w:pPr>
-        <w:spacing w:line="240" w:lineRule="auto"/>
-        <w:ind w:firstLine="720"/>
-        <w:contextualSpacing/>
-      </w:pPr>
-      <w:r>
-        <w:t>2.3.4.1 User clicks create a group</w:t>
-      </w:r>
-    </w:p>
-    <w:p>
-      <w:pPr>
-        <w:spacing w:line="240" w:lineRule="auto"/>
-        <w:ind w:firstLine="720"/>
-        <w:contextualSpacing/>
-      </w:pPr>
-      <w:r>
-        <w:t>2.3.4.2 App opens “create group window”</w:t>
-      </w:r>
-    </w:p>
-    <w:p>
-      <w:pPr>
-        <w:spacing w:line="240" w:lineRule="auto"/>
-        <w:ind w:firstLine="720"/>
-        <w:contextualSpacing/>
-      </w:pPr>
-      <w:r>
-        <w:t>2.3.4.3 User inputs group data and hits create</w:t>
-      </w:r>
-    </w:p>
-    <w:p>
-      <w:pPr>
-        <w:spacing w:line="240" w:lineRule="auto"/>
-        <w:ind w:firstLine="720"/>
-        <w:contextualSpacing/>
-      </w:pPr>
-      <w:r>
-        <w:t>2.3.4.4 App sends request to create group as JSON object to the server</w:t>
-      </w:r>
-    </w:p>
-    <w:p>
-      <w:pPr>
-        <w:spacing w:line="240" w:lineRule="auto"/>
-        <w:ind w:firstLine="720"/>
-        <w:contextualSpacing/>
-      </w:pPr>
-      <w:r>
-        <w:tab/>
-        <w:t>2.3.4.4.1 Server Response: Failure, App informs user to try again</w:t>
-      </w:r>
-    </w:p>
-    <w:p>
-      <w:pPr>
-        <w:spacing w:line="240" w:lineRule="auto"/>
-        <w:ind w:firstLine="720"/>
-        <w:contextualSpacing/>
-      </w:pPr>
-      <w:r>
-        <w:tab/>
-        <w:t>2.3.4.4.1 Server Response: Success, App informs user</w:t>
-      </w:r>
-    </w:p>
-    <w:p>
-      <w:pPr>
-        <w:spacing w:line="240" w:lineRule="auto"/>
-        <w:ind w:firstLine="720"/>
-        <w:contextualSpacing/>
-      </w:pPr>
-      <w:r>
-        <w:t>2.3.4.5 App displays new group in User Groups window</w:t>
-      </w:r>
-    </w:p>
-    <w:p>
-      <w:pPr>
-        <w:spacing w:line="240" w:lineRule="auto"/>
-        <w:contextualSpacing/>
-      </w:pPr>
-    </w:p>
-    <w:p>
-      <w:pPr>
-        <w:spacing w:line="240" w:lineRule="auto"/>
-        <w:contextualSpacing/>
-      </w:pPr>
-      <w:r>
-        <w:t>2.3.5 User joins a group</w:t>
-      </w:r>
-    </w:p>
-    <w:p>
-      <w:pPr>
-        <w:spacing w:line="240" w:lineRule="auto"/>
-        <w:ind w:firstLine="720"/>
-        <w:contextualSpacing/>
-      </w:pPr>
-      <w:r>
-        <w:t>2.3.5.1 User selects an existing group and clicks join</w:t>
-      </w:r>
-    </w:p>
-    <w:p>
-      <w:pPr>
-        <w:spacing w:line="240" w:lineRule="auto"/>
-        <w:ind w:firstLine="720"/>
-        <w:contextualSpacing/>
-      </w:pPr>
-      <w:r>
-        <w:t>2.3.5.2 App sends request to join a group to server</w:t>
-      </w:r>
-    </w:p>
-    <w:p>
-      <w:pPr>
-        <w:spacing w:line="240" w:lineRule="auto"/>
-        <w:ind w:firstLine="720"/>
-        <w:contextualSpacing/>
-      </w:pPr>
-      <w:r>
-        <w:tab/>
-        <w:t>2.3.4.4.1 Server Response: Failure, App informs user why</w:t>
-      </w:r>
-    </w:p>
-    <w:p>
-      <w:pPr>
-        <w:spacing w:line="240" w:lineRule="auto"/>
-        <w:ind w:firstLine="720"/>
-        <w:contextualSpacing/>
-      </w:pPr>
-      <w:r>
-        <w:tab/>
-        <w:t xml:space="preserve">2.3.4.4.1 Server Response: Success, App informs user </w:t>
-      </w:r>
-      <w:r>
-        <w:t>and saves JSON data</w:t>
-      </w:r>
-    </w:p>
-    <w:p>
-      <w:pPr>
-        <w:spacing w:line="240" w:lineRule="auto"/>
-        <w:ind w:firstLine="720"/>
-        <w:contextualSpacing/>
-      </w:pPr>
-      <w:r>
-        <w:t>2.3.5.3 App updates User groups</w:t>
-      </w:r>
-      <w:r>
-        <w:t xml:space="preserve"> with JSON data</w:t>
-      </w:r>
-      <w:r>
-        <w:t>, displays group in User Groups window</w:t>
-      </w:r>
-    </w:p>
-    <w:p>
-      <w:pPr>
-        <w:spacing w:line="240" w:lineRule="auto"/>
-        <w:contextualSpacing/>
-      </w:pPr>
-    </w:p>
-    <w:p>
-      <w:pPr>
-        <w:spacing w:line="240" w:lineRule="auto"/>
-        <w:contextualSpacing/>
-      </w:pPr>
-      <w:r>
-        <w:t>2.3.6 User quits a group</w:t>
-      </w:r>
-    </w:p>
-    <w:p>
-      <w:pPr>
-        <w:spacing w:line="240" w:lineRule="auto"/>
-        <w:ind w:firstLine="720"/>
-        <w:contextualSpacing/>
-      </w:pPr>
-      <w:r>
-        <w:t>2.3.6.1 User selects an existing group and clicks quit</w:t>
-      </w:r>
-    </w:p>
-    <w:p>
-      <w:pPr>
-        <w:spacing w:line="240" w:lineRule="auto"/>
-        <w:ind w:firstLine="720"/>
-        <w:contextualSpacing/>
-      </w:pPr>
-      <w:r>
-        <w:t>2.3.6.2 App sends request to quit a group to server</w:t>
-      </w:r>
-    </w:p>
-    <w:p>
-      <w:pPr>
-        <w:spacing w:line="240" w:lineRule="auto"/>
-        <w:ind w:firstLine="720"/>
-        <w:contextualSpacing/>
-      </w:pPr>
-      <w:r>
-        <w:tab/>
-        <w:t>2.3.4.4.1 Server Response: Failure, App informs user why</w:t>
-      </w:r>
-    </w:p>
-    <w:p>
-      <w:pPr>
-        <w:spacing w:line="240" w:lineRule="auto"/>
-        <w:ind w:firstLine="720"/>
-        <w:contextualSpacing/>
-      </w:pPr>
-      <w:r>
-        <w:tab/>
-        <w:t xml:space="preserve">2.3.4.4.1 Server Response: Success, App informs user </w:t>
-      </w:r>
-    </w:p>
-    <w:p>
-      <w:pPr>
-        <w:spacing w:line="240" w:lineRule="auto"/>
-        <w:ind w:firstLine="720"/>
-        <w:contextualSpacing/>
-      </w:pPr>
-      <w:r>
-        <w:t>2.3.6.3 App updates User groups, displays User Groups window</w:t>
-      </w:r>
-    </w:p>
-    <w:p>
-      <w:pPr>
-        <w:spacing w:line="240" w:lineRule="auto"/>
-        <w:contextualSpacing/>
-      </w:pPr>
-    </w:p>
-    <w:p>
-      <w:pPr>
-        <w:spacing w:line="240" w:lineRule="auto"/>
-        <w:contextualSpacing/>
-      </w:pPr>
-      <w:r>
-        <w:t>2.3.7 User deletes a group they have created</w:t>
-      </w:r>
-    </w:p>
-    <w:p>
-      <w:pPr>
-        <w:spacing w:line="240" w:lineRule="auto"/>
-        <w:ind w:firstLine="720"/>
-        <w:contextualSpacing/>
-      </w:pPr>
-      <w:r>
-        <w:t>2.3.7.1 User selects an existing group and clicks delete</w:t>
-      </w:r>
-    </w:p>
-    <w:p>
-      <w:pPr>
-        <w:spacing w:line="240" w:lineRule="auto"/>
-        <w:ind w:firstLine="720"/>
-        <w:contextualSpacing/>
-      </w:pPr>
-      <w:r>
-        <w:t>2.3.7.2 App sends request to delete group as JSON object to the server</w:t>
-      </w:r>
-    </w:p>
-    <w:p>
-      <w:pPr>
-        <w:spacing w:line="240" w:lineRule="auto"/>
-        <w:ind w:firstLine="720"/>
-        <w:contextualSpacing/>
-      </w:pPr>
-      <w:r>
-        <w:tab/>
-        <w:t>2.3.7.2.1 Server Response: Failure, App informs user why</w:t>
-      </w:r>
-    </w:p>
-    <w:p>
-      <w:pPr>
-        <w:spacing w:line="240" w:lineRule="auto"/>
-        <w:ind w:firstLine="720"/>
-        <w:contextualSpacing/>
-      </w:pPr>
-      <w:r>
-        <w:tab/>
-        <w:t>2.3.7.2.1 Server Response: Success, App informs user</w:t>
-      </w:r>
-    </w:p>
-    <w:p>
-      <w:pPr>
-        <w:spacing w:line="240" w:lineRule="auto"/>
-        <w:ind w:firstLine="720"/>
-        <w:contextualSpacing/>
-      </w:pPr>
-      <w:r>
-        <w:t>2.3.7.3 App updates User groups, displays User Groups window</w:t>
-      </w:r>
-    </w:p>
-    <w:p>
-      <w:pPr>
-        <w:spacing w:line="240" w:lineRule="auto"/>
-        <w:contextualSpacing/>
-      </w:pPr>
-    </w:p>
-    <w:p>
-      <w:pPr>
-        <w:spacing w:line="240" w:lineRule="auto"/>
-        <w:contextualSpacing/>
-      </w:pPr>
-      <w:r>
-        <w:t>2.3.8 User edits their profile information</w:t>
-      </w:r>
-    </w:p>
-    <w:p>
-      <w:pPr>
-        <w:spacing w:line="240" w:lineRule="auto"/>
-        <w:ind w:firstLine="720"/>
-        <w:contextualSpacing/>
-      </w:pPr>
-      <w:r>
-        <w:t>2.3.8.1 User edits profile, clicks save changes</w:t>
-      </w:r>
-    </w:p>
-    <w:p>
-      <w:pPr>
-        <w:spacing w:line="240" w:lineRule="auto"/>
-        <w:ind w:firstLine="720"/>
-        <w:contextualSpacing/>
-      </w:pPr>
-      <w:r>
-        <w:t>2.3.8.2 App sends request to update User info as JSON object to the server</w:t>
-      </w:r>
-    </w:p>
-    <w:p>
-      <w:pPr>
-        <w:spacing w:line="240" w:lineRule="auto"/>
-        <w:ind w:firstLine="720"/>
-        <w:contextualSpacing/>
-      </w:pPr>
-      <w:r>
-        <w:tab/>
-        <w:t>2.3.8.2.1 Server Response: Failure, App informs user why</w:t>
-      </w:r>
-    </w:p>
-    <w:p>
-      <w:pPr>
-        <w:spacing w:line="240" w:lineRule="auto"/>
-        <w:ind w:firstLine="720"/>
-        <w:contextualSpacing/>
-      </w:pPr>
-      <w:r>
         <w:tab/>
         <w:t>2.3.8.2.1 Server Response: Success, App informs user</w:t>
       </w:r>
@@ -845,570 +851,521 @@
         <w:spacing w:line="240" w:lineRule="auto"/>
         <w:contextualSpacing/>
       </w:pPr>
-    </w:p>
-    <w:p>
-      <w:pPr>
-        <w:spacing w:line="240" w:lineRule="auto"/>
-        <w:contextualSpacing/>
-      </w:pPr>
-    </w:p>
-    <w:p>
-      <w:pPr>
-        <w:spacing w:line="240" w:lineRule="auto"/>
-        <w:contextualSpacing/>
-      </w:pPr>
-    </w:p>
-    <w:p>
-      <w:pPr>
-        <w:spacing w:line="240" w:lineRule="auto"/>
-        <w:contextualSpacing/>
-        <w:rPr>
-          <w:b/>
-        </w:rPr>
-      </w:pPr>
-      <w:r>
-        <w:rPr>
-          <w:b/>
-        </w:rPr>
-        <w:t>2.4 Administrator Use cases</w:t>
-      </w:r>
-    </w:p>
-    <w:p>
-      <w:pPr>
-        <w:spacing w:line="240" w:lineRule="auto"/>
-        <w:contextualSpacing/>
-      </w:pPr>
-    </w:p>
-    <w:p>
-      <w:pPr>
-        <w:spacing w:line="240" w:lineRule="auto"/>
-        <w:contextualSpacing/>
-      </w:pPr>
-      <w:r>
-        <w:t>2.</w:t>
-      </w:r>
-      <w:r>
-        <w:t>4</w:t>
-      </w:r>
-      <w:r>
-        <w:t>.</w:t>
-      </w:r>
-      <w:r>
-        <w:t>1</w:t>
-      </w:r>
-      <w:r>
-        <w:t xml:space="preserve"> Admin </w:t>
-      </w:r>
-      <w:r>
-        <w:t>edits group</w:t>
-      </w:r>
-    </w:p>
-    <w:p>
-      <w:pPr>
-        <w:spacing w:line="240" w:lineRule="auto"/>
-        <w:ind w:firstLine="720"/>
-        <w:contextualSpacing/>
-      </w:pPr>
-      <w:r>
-        <w:t xml:space="preserve">2.4.1.1 </w:t>
-      </w:r>
-      <w:r>
-        <w:t>Admin</w:t>
-      </w:r>
-      <w:r>
-        <w:t xml:space="preserve"> </w:t>
-      </w:r>
-      <w:r>
-        <w:t>selects group in Group window, clicks edit</w:t>
-      </w:r>
-    </w:p>
-    <w:p>
-      <w:pPr>
-        <w:spacing w:line="240" w:lineRule="auto"/>
-        <w:ind w:firstLine="720"/>
-        <w:contextualSpacing/>
-      </w:pPr>
-      <w:r>
-        <w:t>2.4.1.2 App opens Group Details window</w:t>
-      </w:r>
-    </w:p>
-    <w:p>
-      <w:pPr>
-        <w:spacing w:line="240" w:lineRule="auto"/>
-        <w:ind w:firstLine="720"/>
-        <w:contextualSpacing/>
-      </w:pPr>
-      <w:r>
-        <w:t xml:space="preserve">2.4.1.3 </w:t>
-      </w:r>
-      <w:r>
-        <w:t>Admin</w:t>
-      </w:r>
-      <w:r>
-        <w:t xml:space="preserve"> </w:t>
-      </w:r>
-      <w:r>
-        <w:t>edits</w:t>
-      </w:r>
-      <w:r>
-        <w:t xml:space="preserve"> group data and hits create</w:t>
-      </w:r>
-    </w:p>
-    <w:p>
-      <w:pPr>
-        <w:spacing w:line="240" w:lineRule="auto"/>
-        <w:ind w:firstLine="720"/>
-        <w:contextualSpacing/>
-      </w:pPr>
-      <w:r>
-        <w:t xml:space="preserve">2.4.1.4 App sends request to </w:t>
-      </w:r>
-      <w:r>
-        <w:t>edit</w:t>
-      </w:r>
-      <w:r>
-        <w:t xml:space="preserve"> group as JSON object to the server</w:t>
-      </w:r>
-      <w:r>
-        <w:t>, server checks user level</w:t>
-      </w:r>
-    </w:p>
-    <w:p>
-      <w:pPr>
-        <w:spacing w:line="240" w:lineRule="auto"/>
-        <w:ind w:firstLine="720"/>
-        <w:contextualSpacing/>
-      </w:pPr>
-      <w:r>
-        <w:tab/>
-        <w:t>2.4.1.</w:t>
-      </w:r>
-      <w:r>
-        <w:t>4.</w:t>
-      </w:r>
-      <w:r>
-        <w:t>1 Server Response: Failure, App informs user</w:t>
-      </w:r>
-    </w:p>
-    <w:p>
-      <w:pPr>
-        <w:spacing w:line="240" w:lineRule="auto"/>
-        <w:ind w:firstLine="720"/>
-        <w:contextualSpacing/>
-      </w:pPr>
-      <w:r>
-        <w:tab/>
-        <w:t>2.4.1.</w:t>
-      </w:r>
-      <w:r>
-        <w:t>4.</w:t>
-      </w:r>
-      <w:r>
-        <w:t>2 Server Response: Success, App informs user</w:t>
-      </w:r>
-    </w:p>
-    <w:p>
-      <w:pPr>
-        <w:spacing w:line="240" w:lineRule="auto"/>
-        <w:ind w:firstLine="720"/>
-        <w:contextualSpacing/>
-      </w:pPr>
-      <w:r>
-        <w:t>2.</w:t>
-      </w:r>
-      <w:r>
-        <w:t>4</w:t>
-      </w:r>
-      <w:r>
-        <w:t>.</w:t>
-      </w:r>
-      <w:r>
-        <w:t>1.5 App refreshes Group Details window with new data (if available)</w:t>
-      </w:r>
-    </w:p>
-    <w:p>
-      <w:pPr>
-        <w:spacing w:line="240" w:lineRule="auto"/>
-        <w:contextualSpacing/>
-      </w:pPr>
-    </w:p>
-    <w:p>
-      <w:pPr>
-        <w:spacing w:line="240" w:lineRule="auto"/>
-        <w:contextualSpacing/>
-      </w:pPr>
-      <w:r>
-        <w:t>2.4.2 Admin deletes group</w:t>
-      </w:r>
-    </w:p>
-    <w:p>
-      <w:pPr>
-        <w:spacing w:line="240" w:lineRule="auto"/>
-        <w:ind w:firstLine="720"/>
-        <w:contextualSpacing/>
-      </w:pPr>
-      <w:r>
-        <w:t>2.4.2.1 Admin selects group in Group window, clicks delete</w:t>
-      </w:r>
-    </w:p>
-    <w:p>
-      <w:pPr>
-        <w:spacing w:line="240" w:lineRule="auto"/>
-        <w:ind w:firstLine="720"/>
-        <w:contextualSpacing/>
-      </w:pPr>
-      <w:r>
-        <w:t>2.4.2.2 App sends request to edit group as JSON object to the server, server checks user level</w:t>
-      </w:r>
-    </w:p>
-    <w:p>
-      <w:pPr>
-        <w:spacing w:line="240" w:lineRule="auto"/>
-        <w:ind w:firstLine="720"/>
-        <w:contextualSpacing/>
-      </w:pPr>
-      <w:r>
-        <w:tab/>
-        <w:t>2.4.1.2.1 Server Response: Failure, App informs user</w:t>
-      </w:r>
-    </w:p>
-    <w:p>
-      <w:pPr>
-        <w:spacing w:line="240" w:lineRule="auto"/>
-        <w:ind w:firstLine="720"/>
-        <w:contextualSpacing/>
-      </w:pPr>
-      <w:r>
-        <w:tab/>
-        <w:t>2.4.1.2.2 Server Response: Success, App informs user</w:t>
-      </w:r>
-    </w:p>
-    <w:p>
-      <w:pPr>
-        <w:spacing w:line="240" w:lineRule="auto"/>
-        <w:ind w:firstLine="720"/>
-        <w:contextualSpacing/>
-      </w:pPr>
-      <w:r>
-        <w:t>2.4.2.3 App refreshes Group window with new data (if available)</w:t>
-      </w:r>
-    </w:p>
-    <w:p>
-      <w:pPr>
-        <w:spacing w:line="240" w:lineRule="auto"/>
-        <w:ind w:firstLine="720"/>
-        <w:contextualSpacing/>
-      </w:pPr>
-      <w:r>
-        <w:t>2.4.2.4 App updates log with new data (if available)</w:t>
-      </w:r>
-    </w:p>
-    <w:p>
-      <w:pPr>
-        <w:spacing w:line="240" w:lineRule="auto"/>
-        <w:contextualSpacing/>
-      </w:pPr>
-    </w:p>
-    <w:p>
-      <w:pPr>
-        <w:spacing w:line="240" w:lineRule="auto"/>
-        <w:contextualSpacing/>
-      </w:pPr>
-      <w:r>
-        <w:t>2.4.3</w:t>
-      </w:r>
-      <w:r>
-        <w:t xml:space="preserve"> Admin bans/unbans user</w:t>
-      </w:r>
-    </w:p>
-    <w:p>
-      <w:pPr>
-        <w:spacing w:line="240" w:lineRule="auto"/>
-        <w:ind w:firstLine="720"/>
-        <w:contextualSpacing/>
-      </w:pPr>
-      <w:r>
-        <w:t>2.4.3.1 Admin selects user in Users window, clicks ban/unban</w:t>
-      </w:r>
-    </w:p>
-    <w:p>
-      <w:pPr>
-        <w:spacing w:line="240" w:lineRule="auto"/>
-        <w:ind w:firstLine="720"/>
-        <w:contextualSpacing/>
-      </w:pPr>
-      <w:r>
-        <w:t>2.4.3.2 App sends request to ban user as JSON object to the server, server checks user level</w:t>
-      </w:r>
-    </w:p>
-    <w:p>
-      <w:pPr>
-        <w:spacing w:line="240" w:lineRule="auto"/>
-        <w:ind w:firstLine="720"/>
-        <w:contextualSpacing/>
-      </w:pPr>
-      <w:r>
-        <w:tab/>
-        <w:t>2.4.3.2.1 Server Response: Failure, App informs user</w:t>
-      </w:r>
-    </w:p>
-    <w:p>
-      <w:pPr>
-        <w:spacing w:line="240" w:lineRule="auto"/>
-        <w:ind w:firstLine="720"/>
-        <w:contextualSpacing/>
-      </w:pPr>
-      <w:r>
-        <w:tab/>
-        <w:t>2.4.3.2.2 Server Response: Success, App informs user</w:t>
-      </w:r>
-    </w:p>
-    <w:p>
-      <w:pPr>
-        <w:spacing w:line="240" w:lineRule="auto"/>
-        <w:ind w:firstLine="720"/>
-        <w:contextualSpacing/>
-      </w:pPr>
-      <w:r>
-        <w:t>2.4.3.3 App refreshes Group Details window with new data (if available)</w:t>
-      </w:r>
-    </w:p>
-    <w:p>
-      <w:pPr>
-        <w:spacing w:line="240" w:lineRule="auto"/>
-        <w:ind w:firstLine="720"/>
-        <w:contextualSpacing/>
-      </w:pPr>
-      <w:r>
-        <w:t>2.4.3.4 App updates log with new data (if available)</w:t>
-      </w:r>
-    </w:p>
-    <w:p>
-      <w:pPr>
-        <w:spacing w:line="240" w:lineRule="auto"/>
-        <w:ind w:firstLine="720"/>
-        <w:contextualSpacing/>
-      </w:pPr>
-    </w:p>
-    <w:p>
-      <w:pPr>
-        <w:spacing w:line="240" w:lineRule="auto"/>
-        <w:contextualSpacing/>
-      </w:pPr>
-      <w:r>
-        <w:t>2.4.4</w:t>
-      </w:r>
-      <w:r>
-        <w:t xml:space="preserve"> Admin edits user info</w:t>
-      </w:r>
-    </w:p>
-    <w:p>
-      <w:pPr>
-        <w:spacing w:line="240" w:lineRule="auto"/>
-        <w:ind w:firstLine="720"/>
-        <w:contextualSpacing/>
-      </w:pPr>
-      <w:r>
-        <w:t>2.4.4</w:t>
-      </w:r>
-      <w:r>
-        <w:t>.1 Admin selects user in Users</w:t>
-      </w:r>
-      <w:r>
-        <w:t xml:space="preserve"> window, clicks edit</w:t>
-      </w:r>
-    </w:p>
-    <w:p>
-      <w:pPr>
-        <w:spacing w:line="240" w:lineRule="auto"/>
-        <w:ind w:firstLine="720"/>
-        <w:contextualSpacing/>
-      </w:pPr>
-      <w:r>
-        <w:t>2.4.4</w:t>
-      </w:r>
-      <w:r>
-        <w:t xml:space="preserve">.2 App sends request to </w:t>
-      </w:r>
-      <w:r>
-        <w:t>edit</w:t>
-      </w:r>
-      <w:r>
-        <w:t xml:space="preserve"> user as JSON object to the server, server checks user level</w:t>
-      </w:r>
-    </w:p>
-    <w:p>
-      <w:pPr>
-        <w:spacing w:line="240" w:lineRule="auto"/>
-        <w:ind w:firstLine="720"/>
-        <w:contextualSpacing/>
-      </w:pPr>
-      <w:r>
-        <w:tab/>
-        <w:t>2.4.4</w:t>
-      </w:r>
-      <w:r>
-        <w:t>.2.1 Server Response: Failure, App informs user</w:t>
-      </w:r>
-    </w:p>
-    <w:p>
-      <w:pPr>
-        <w:spacing w:line="240" w:lineRule="auto"/>
-        <w:ind w:firstLine="720"/>
-        <w:contextualSpacing/>
-      </w:pPr>
-      <w:r>
-        <w:tab/>
-        <w:t>2.4.4</w:t>
-      </w:r>
-      <w:r>
-        <w:t>.2.2 Server Response: Success, App informs user</w:t>
-      </w:r>
-      <w:r>
-        <w:t xml:space="preserve"> and sends JSON</w:t>
-      </w:r>
-    </w:p>
-    <w:p>
-      <w:pPr>
-        <w:spacing w:line="240" w:lineRule="auto"/>
-        <w:ind w:firstLine="720"/>
-        <w:contextualSpacing/>
-      </w:pPr>
-      <w:r>
-        <w:t>2.4.4.3</w:t>
-      </w:r>
-      <w:r>
-        <w:t xml:space="preserve"> App </w:t>
-      </w:r>
-      <w:r>
-        <w:t>opens User Details</w:t>
-      </w:r>
-      <w:r>
-        <w:t xml:space="preserve"> window with new data (if available)</w:t>
-      </w:r>
-    </w:p>
-    <w:p>
-      <w:pPr>
-        <w:spacing w:line="240" w:lineRule="auto"/>
-        <w:ind w:firstLine="720"/>
-        <w:contextualSpacing/>
-      </w:pPr>
-      <w:r>
-        <w:t>2.4.4</w:t>
-      </w:r>
-      <w:r>
-        <w:t>.4</w:t>
-      </w:r>
-      <w:r>
-        <w:t xml:space="preserve"> App </w:t>
-      </w:r>
-      <w:r>
-        <w:t>updates log with new data (if available)</w:t>
-      </w:r>
-    </w:p>
-    <w:p>
-      <w:pPr>
-        <w:spacing w:line="240" w:lineRule="auto"/>
-        <w:ind w:firstLine="720"/>
-        <w:contextualSpacing/>
-      </w:pPr>
-      <w:proofErr w:type="gramStart"/>
-      <w:r>
-        <w:t>2.4.4.5</w:t>
-      </w:r>
-      <w:r>
-        <w:t xml:space="preserve"> </w:t>
-      </w:r>
-      <w:r>
-        <w:t>Admin updates User details</w:t>
-      </w:r>
-      <w:proofErr w:type="gramEnd"/>
-      <w:r>
-        <w:t xml:space="preserve">, </w:t>
-      </w:r>
-      <w:proofErr w:type="gramStart"/>
-      <w:r>
-        <w:t>clicks save</w:t>
-      </w:r>
-      <w:proofErr w:type="gramEnd"/>
-    </w:p>
-    <w:p>
-      <w:pPr>
-        <w:spacing w:line="240" w:lineRule="auto"/>
-        <w:ind w:firstLine="720"/>
-        <w:contextualSpacing/>
-      </w:pPr>
-      <w:r>
-        <w:tab/>
-      </w:r>
-      <w:r>
-        <w:t>2.4.4</w:t>
-      </w:r>
-      <w:r>
-        <w:t>.5.1</w:t>
-      </w:r>
-      <w:r>
-        <w:t xml:space="preserve"> Server Response: Failure, App informs user</w:t>
-      </w:r>
-    </w:p>
-    <w:p>
-      <w:pPr>
-        <w:spacing w:line="240" w:lineRule="auto"/>
-        <w:ind w:firstLine="720"/>
-        <w:contextualSpacing/>
-      </w:pPr>
-      <w:r>
-        <w:tab/>
-      </w:r>
-      <w:r>
-        <w:t>2.4.4</w:t>
-      </w:r>
-      <w:r>
-        <w:t>.5.2</w:t>
-      </w:r>
-      <w:r>
-        <w:t xml:space="preserve"> Server Response: Success, App informs user and sends JSON</w:t>
-      </w:r>
-    </w:p>
-    <w:p>
-      <w:pPr>
-        <w:spacing w:line="240" w:lineRule="auto"/>
-        <w:ind w:firstLine="720"/>
-        <w:contextualSpacing/>
-      </w:pPr>
-      <w:r>
-        <w:t>2.4.4.6</w:t>
-      </w:r>
-      <w:r>
-        <w:t xml:space="preserve"> </w:t>
-      </w:r>
-      <w:r>
-        <w:t xml:space="preserve">App </w:t>
-      </w:r>
-      <w:r>
-        <w:t>refreshes</w:t>
-      </w:r>
-      <w:r>
-        <w:t xml:space="preserve"> User Details window with new data (if available)</w:t>
-      </w:r>
-    </w:p>
-    <w:p>
-      <w:pPr>
-        <w:spacing w:line="240" w:lineRule="auto"/>
-        <w:ind w:firstLine="720"/>
-        <w:contextualSpacing/>
-      </w:pPr>
-      <w:r>
-        <w:t>2.4.4</w:t>
-      </w:r>
-      <w:r>
-        <w:t>.7</w:t>
-      </w:r>
-      <w:r>
-        <w:t xml:space="preserve"> App updates log with new data (if available)</w:t>
-      </w:r>
       <w:bookmarkStart w:id="0" w:name="_GoBack"/>
       <w:bookmarkEnd w:id="0"/>
+    </w:p>
+    <w:p>
+      <w:pPr>
+        <w:spacing w:line="240" w:lineRule="auto"/>
+        <w:contextualSpacing/>
+        <w:rPr>
+          <w:b/>
+        </w:rPr>
+      </w:pPr>
+      <w:r>
+        <w:rPr>
+          <w:b/>
+        </w:rPr>
+        <w:t>2.4 Administrator Use cases</w:t>
+      </w:r>
+    </w:p>
+    <w:p>
+      <w:pPr>
+        <w:spacing w:line="240" w:lineRule="auto"/>
+        <w:contextualSpacing/>
+      </w:pPr>
+    </w:p>
+    <w:p>
+      <w:pPr>
+        <w:spacing w:line="240" w:lineRule="auto"/>
+        <w:contextualSpacing/>
+      </w:pPr>
+      <w:r>
+        <w:t>2.</w:t>
+      </w:r>
+      <w:r>
+        <w:t>4</w:t>
+      </w:r>
+      <w:r>
+        <w:t>.</w:t>
+      </w:r>
+      <w:r>
+        <w:t>1</w:t>
+      </w:r>
+      <w:r>
+        <w:t xml:space="preserve"> Admin </w:t>
+      </w:r>
+      <w:r>
+        <w:t>edits group</w:t>
+      </w:r>
+    </w:p>
+    <w:p>
+      <w:pPr>
+        <w:spacing w:line="240" w:lineRule="auto"/>
+        <w:ind w:firstLine="720"/>
+        <w:contextualSpacing/>
+      </w:pPr>
+      <w:r>
+        <w:t xml:space="preserve">2.4.1.1 </w:t>
+      </w:r>
+      <w:r>
+        <w:t>Admin</w:t>
+      </w:r>
+      <w:r>
+        <w:t xml:space="preserve"> </w:t>
+      </w:r>
+      <w:r>
+        <w:t>selects group in Group window, clicks edit</w:t>
+      </w:r>
+    </w:p>
+    <w:p>
+      <w:pPr>
+        <w:spacing w:line="240" w:lineRule="auto"/>
+        <w:ind w:firstLine="720"/>
+        <w:contextualSpacing/>
+      </w:pPr>
+      <w:r>
+        <w:t>2.4.1.2 App opens Group Details window</w:t>
+      </w:r>
+    </w:p>
+    <w:p>
+      <w:pPr>
+        <w:spacing w:line="240" w:lineRule="auto"/>
+        <w:ind w:firstLine="720"/>
+        <w:contextualSpacing/>
+      </w:pPr>
+      <w:r>
+        <w:t xml:space="preserve">2.4.1.3 </w:t>
+      </w:r>
+      <w:r>
+        <w:t>Admin</w:t>
+      </w:r>
+      <w:r>
+        <w:t xml:space="preserve"> </w:t>
+      </w:r>
+      <w:r>
+        <w:t>edits</w:t>
+      </w:r>
+      <w:r>
+        <w:t xml:space="preserve"> group data and hits create</w:t>
+      </w:r>
+    </w:p>
+    <w:p>
+      <w:pPr>
+        <w:spacing w:line="240" w:lineRule="auto"/>
+        <w:ind w:firstLine="720"/>
+        <w:contextualSpacing/>
+      </w:pPr>
+      <w:r>
+        <w:t xml:space="preserve">2.4.1.4 App sends request to </w:t>
+      </w:r>
+      <w:r>
+        <w:t>edit</w:t>
+      </w:r>
+      <w:r>
+        <w:t xml:space="preserve"> group as JSON object to the server</w:t>
+      </w:r>
+      <w:r>
+        <w:t>, server checks user level</w:t>
+      </w:r>
+    </w:p>
+    <w:p>
+      <w:pPr>
+        <w:spacing w:line="240" w:lineRule="auto"/>
+        <w:ind w:firstLine="720"/>
+        <w:contextualSpacing/>
+      </w:pPr>
+      <w:r>
+        <w:tab/>
+        <w:t>2.4.1.</w:t>
+      </w:r>
+      <w:r>
+        <w:t>4.</w:t>
+      </w:r>
+      <w:r>
+        <w:t>1 Server Response: Failure, App informs user</w:t>
+      </w:r>
+    </w:p>
+    <w:p>
+      <w:pPr>
+        <w:spacing w:line="240" w:lineRule="auto"/>
+        <w:ind w:firstLine="720"/>
+        <w:contextualSpacing/>
+      </w:pPr>
+      <w:r>
+        <w:tab/>
+        <w:t>2.4.1.</w:t>
+      </w:r>
+      <w:r>
+        <w:t>4.</w:t>
+      </w:r>
+      <w:r>
+        <w:t>2 Server Response: Success, App informs user</w:t>
+      </w:r>
+    </w:p>
+    <w:p>
+      <w:pPr>
+        <w:spacing w:line="240" w:lineRule="auto"/>
+        <w:ind w:firstLine="720"/>
+        <w:contextualSpacing/>
+      </w:pPr>
+      <w:r>
+        <w:t>2.</w:t>
+      </w:r>
+      <w:r>
+        <w:t>4</w:t>
+      </w:r>
+      <w:r>
+        <w:t>.</w:t>
+      </w:r>
+      <w:r>
+        <w:t>1.5 App refreshes Group Details window with new data (if available)</w:t>
+      </w:r>
+    </w:p>
+    <w:p>
+      <w:pPr>
+        <w:spacing w:line="240" w:lineRule="auto"/>
+        <w:contextualSpacing/>
+      </w:pPr>
+    </w:p>
+    <w:p>
+      <w:pPr>
+        <w:spacing w:line="240" w:lineRule="auto"/>
+        <w:contextualSpacing/>
+      </w:pPr>
+      <w:r>
+        <w:t>2.4.2 Admin deletes group</w:t>
+      </w:r>
+    </w:p>
+    <w:p>
+      <w:pPr>
+        <w:spacing w:line="240" w:lineRule="auto"/>
+        <w:ind w:firstLine="720"/>
+        <w:contextualSpacing/>
+      </w:pPr>
+      <w:r>
+        <w:t>2.4.2.1 Admin selects group in Group window, clicks delete</w:t>
+      </w:r>
+    </w:p>
+    <w:p>
+      <w:pPr>
+        <w:spacing w:line="240" w:lineRule="auto"/>
+        <w:ind w:firstLine="720"/>
+        <w:contextualSpacing/>
+      </w:pPr>
+      <w:r>
+        <w:t>2.4.2.2 App sends request to edit group as JSON object to the server, server checks user level</w:t>
+      </w:r>
+    </w:p>
+    <w:p>
+      <w:pPr>
+        <w:spacing w:line="240" w:lineRule="auto"/>
+        <w:ind w:firstLine="720"/>
+        <w:contextualSpacing/>
+      </w:pPr>
+      <w:r>
+        <w:tab/>
+        <w:t>2.4.1.2.1 Server Response: Failure, App informs user</w:t>
+      </w:r>
+    </w:p>
+    <w:p>
+      <w:pPr>
+        <w:spacing w:line="240" w:lineRule="auto"/>
+        <w:ind w:firstLine="720"/>
+        <w:contextualSpacing/>
+      </w:pPr>
+      <w:r>
+        <w:tab/>
+        <w:t>2.4.1.2.2 Server Response: Success, App informs user</w:t>
+      </w:r>
+    </w:p>
+    <w:p>
+      <w:pPr>
+        <w:spacing w:line="240" w:lineRule="auto"/>
+        <w:ind w:firstLine="720"/>
+        <w:contextualSpacing/>
+      </w:pPr>
+      <w:r>
+        <w:t>2.4.2.3 App refreshes Group window with new data (if available)</w:t>
+      </w:r>
+    </w:p>
+    <w:p>
+      <w:pPr>
+        <w:spacing w:line="240" w:lineRule="auto"/>
+        <w:ind w:firstLine="720"/>
+        <w:contextualSpacing/>
+      </w:pPr>
+      <w:r>
+        <w:t>2.4.2.4 App updates log with new data (if available)</w:t>
+      </w:r>
+    </w:p>
+    <w:p>
+      <w:pPr>
+        <w:spacing w:line="240" w:lineRule="auto"/>
+        <w:contextualSpacing/>
+      </w:pPr>
+    </w:p>
+    <w:p>
+      <w:pPr>
+        <w:spacing w:line="240" w:lineRule="auto"/>
+        <w:contextualSpacing/>
+      </w:pPr>
+      <w:r>
+        <w:t>2.4.3</w:t>
+      </w:r>
+      <w:r>
+        <w:t xml:space="preserve"> Admin bans/unbans user</w:t>
+      </w:r>
+    </w:p>
+    <w:p>
+      <w:pPr>
+        <w:spacing w:line="240" w:lineRule="auto"/>
+        <w:ind w:firstLine="720"/>
+        <w:contextualSpacing/>
+      </w:pPr>
+      <w:r>
+        <w:t>2.4.3.1 Admin selects user in Users window, clicks ban/unban</w:t>
+      </w:r>
+    </w:p>
+    <w:p>
+      <w:pPr>
+        <w:spacing w:line="240" w:lineRule="auto"/>
+        <w:ind w:firstLine="720"/>
+        <w:contextualSpacing/>
+      </w:pPr>
+      <w:r>
+        <w:t>2.4.3.2 App sends request to ban user as JSON object to the server, server checks user level</w:t>
+      </w:r>
+    </w:p>
+    <w:p>
+      <w:pPr>
+        <w:spacing w:line="240" w:lineRule="auto"/>
+        <w:ind w:firstLine="720"/>
+        <w:contextualSpacing/>
+      </w:pPr>
+      <w:r>
+        <w:tab/>
+        <w:t>2.4.3.2.1 Server Response: Failure, App informs user</w:t>
+      </w:r>
+    </w:p>
+    <w:p>
+      <w:pPr>
+        <w:spacing w:line="240" w:lineRule="auto"/>
+        <w:ind w:firstLine="720"/>
+        <w:contextualSpacing/>
+      </w:pPr>
+      <w:r>
+        <w:tab/>
+        <w:t>2.4.3.2.2 Server Response: Success, App informs user</w:t>
+      </w:r>
+    </w:p>
+    <w:p>
+      <w:pPr>
+        <w:spacing w:line="240" w:lineRule="auto"/>
+        <w:ind w:firstLine="720"/>
+        <w:contextualSpacing/>
+      </w:pPr>
+      <w:r>
+        <w:t>2.4.3.3 App refreshes Group Details window with new data (if available)</w:t>
+      </w:r>
+    </w:p>
+    <w:p>
+      <w:pPr>
+        <w:spacing w:line="240" w:lineRule="auto"/>
+        <w:ind w:firstLine="720"/>
+        <w:contextualSpacing/>
+      </w:pPr>
+      <w:r>
+        <w:t>2.4.3.4 App updates log with new data (if available)</w:t>
+      </w:r>
+    </w:p>
+    <w:p>
+      <w:pPr>
+        <w:spacing w:line="240" w:lineRule="auto"/>
+        <w:ind w:firstLine="720"/>
+        <w:contextualSpacing/>
+      </w:pPr>
+    </w:p>
+    <w:p>
+      <w:pPr>
+        <w:spacing w:line="240" w:lineRule="auto"/>
+        <w:contextualSpacing/>
+      </w:pPr>
+      <w:r>
+        <w:t>2.4.4</w:t>
+      </w:r>
+      <w:r>
+        <w:t xml:space="preserve"> Admin edits user info</w:t>
+      </w:r>
+    </w:p>
+    <w:p>
+      <w:pPr>
+        <w:spacing w:line="240" w:lineRule="auto"/>
+        <w:ind w:firstLine="720"/>
+        <w:contextualSpacing/>
+      </w:pPr>
+      <w:r>
+        <w:t>2.4.4</w:t>
+      </w:r>
+      <w:r>
+        <w:t>.1 Admin selects user in Users</w:t>
+      </w:r>
+      <w:r>
+        <w:t xml:space="preserve"> window, clicks edit</w:t>
+      </w:r>
+    </w:p>
+    <w:p>
+      <w:pPr>
+        <w:spacing w:line="240" w:lineRule="auto"/>
+        <w:ind w:firstLine="720"/>
+        <w:contextualSpacing/>
+      </w:pPr>
+      <w:r>
+        <w:t>2.4.4</w:t>
+      </w:r>
+      <w:r>
+        <w:t xml:space="preserve">.2 App sends request to </w:t>
+      </w:r>
+      <w:r>
+        <w:t>edit</w:t>
+      </w:r>
+      <w:r>
+        <w:t xml:space="preserve"> user as JSON object to the server, server checks user level</w:t>
+      </w:r>
+    </w:p>
+    <w:p>
+      <w:pPr>
+        <w:spacing w:line="240" w:lineRule="auto"/>
+        <w:ind w:firstLine="720"/>
+        <w:contextualSpacing/>
+      </w:pPr>
+      <w:r>
+        <w:tab/>
+        <w:t>2.4.4</w:t>
+      </w:r>
+      <w:r>
+        <w:t>.2.1 Server Response: Failure, App informs user</w:t>
+      </w:r>
+    </w:p>
+    <w:p>
+      <w:pPr>
+        <w:spacing w:line="240" w:lineRule="auto"/>
+        <w:ind w:firstLine="720"/>
+        <w:contextualSpacing/>
+      </w:pPr>
+      <w:r>
+        <w:tab/>
+        <w:t>2.4.4</w:t>
+      </w:r>
+      <w:r>
+        <w:t>.2.2 Server Response: Success, App informs user</w:t>
+      </w:r>
+      <w:r>
+        <w:t xml:space="preserve"> and sends JSON</w:t>
+      </w:r>
+    </w:p>
+    <w:p>
+      <w:pPr>
+        <w:spacing w:line="240" w:lineRule="auto"/>
+        <w:ind w:firstLine="720"/>
+        <w:contextualSpacing/>
+      </w:pPr>
+      <w:r>
+        <w:t>2.4.4.3</w:t>
+      </w:r>
+      <w:r>
+        <w:t xml:space="preserve"> App </w:t>
+      </w:r>
+      <w:r>
+        <w:t>opens User Details</w:t>
+      </w:r>
+      <w:r>
+        <w:t xml:space="preserve"> window with new data (if available)</w:t>
+      </w:r>
+    </w:p>
+    <w:p>
+      <w:pPr>
+        <w:spacing w:line="240" w:lineRule="auto"/>
+        <w:ind w:firstLine="720"/>
+        <w:contextualSpacing/>
+      </w:pPr>
+      <w:r>
+        <w:t>2.4.4.4 App updates log with new data (if available)</w:t>
+      </w:r>
+    </w:p>
+    <w:p>
+      <w:pPr>
+        <w:spacing w:line="240" w:lineRule="auto"/>
+        <w:ind w:firstLine="720"/>
+        <w:contextualSpacing/>
+      </w:pPr>
+      <w:proofErr w:type="gramStart"/>
+      <w:r>
+        <w:t>2.4.4.5</w:t>
+      </w:r>
+      <w:r>
+        <w:t xml:space="preserve"> </w:t>
+      </w:r>
+      <w:r>
+        <w:t>Admin updates User details</w:t>
+      </w:r>
+      <w:proofErr w:type="gramEnd"/>
+      <w:r>
+        <w:t xml:space="preserve">, </w:t>
+      </w:r>
+      <w:proofErr w:type="gramStart"/>
+      <w:r>
+        <w:t>clicks save</w:t>
+      </w:r>
+      <w:proofErr w:type="gramEnd"/>
+    </w:p>
+    <w:p>
+      <w:pPr>
+        <w:spacing w:line="240" w:lineRule="auto"/>
+        <w:ind w:firstLine="720"/>
+        <w:contextualSpacing/>
+      </w:pPr>
+      <w:r>
+        <w:tab/>
+        <w:t>2.4.4.5.1 Server Response: Failure, App informs user</w:t>
+      </w:r>
+    </w:p>
+    <w:p>
+      <w:pPr>
+        <w:spacing w:line="240" w:lineRule="auto"/>
+        <w:ind w:firstLine="720"/>
+        <w:contextualSpacing/>
+      </w:pPr>
+      <w:r>
+        <w:tab/>
+        <w:t>2.4.4.5.2 Server Response: Success, App informs user and sends JSON</w:t>
+      </w:r>
+    </w:p>
+    <w:p>
+      <w:pPr>
+        <w:spacing w:line="240" w:lineRule="auto"/>
+        <w:ind w:firstLine="720"/>
+        <w:contextualSpacing/>
+      </w:pPr>
+      <w:r>
+        <w:t>2.4.4.6</w:t>
+      </w:r>
+      <w:r>
+        <w:t xml:space="preserve"> </w:t>
+      </w:r>
+      <w:r>
+        <w:t>App refreshes User Details window with new data (if available)</w:t>
+      </w:r>
+    </w:p>
+    <w:p>
+      <w:pPr>
+        <w:spacing w:line="240" w:lineRule="auto"/>
+        <w:ind w:firstLine="720"/>
+        <w:contextualSpacing/>
+      </w:pPr>
+      <w:r>
+        <w:t>2.4.4.7 App updates log with new data (if available)</w:t>
+      </w:r>
     </w:p>
     <w:sectPr>
       <w:pgSz w:w="12240" w:h="15840"/>
@@ -2224,7 +2181,7 @@
   <a:extraClrSchemeLst/>
   <a:extLst>
     <a:ext uri="{05A4C25C-085E-4340-85A3-A5531E510DB2}">
-      <thm15:themeFamily xmlns:thm15="http://schemas.microsoft.com/office/thememl/2012/main" xmlns="" name="Office Theme" id="{62F939B6-93AF-4DB8-9C6B-D6C7DFDC589F}" vid="{4A3C46E8-61CC-4603-A589-7422A47A8E4A}"/>
+      <thm15:themeFamily xmlns="" xmlns:thm15="http://schemas.microsoft.com/office/thememl/2012/main" name="Office Theme" id="{62F939B6-93AF-4DB8-9C6B-D6C7DFDC589F}" vid="{4A3C46E8-61CC-4603-A589-7422A47A8E4A}"/>
     </a:ext>
   </a:extLst>
 </a:theme>
